--- a/content/programme/DBpedia_Session_3.docx
+++ b/content/programme/DBpedia_Session_3.docx
@@ -25,13 +25,12 @@
           <w:szCs w:val="46"/>
           <w:rtl w:val="0"/>
         </w:rPr>
-        <w:t xml:space="preserve">DBpedia Member presentations</w:t>
+        <w:t xml:space="preserve">DBpedia Science Talks</w:t>
       </w:r>
     </w:p>
     <w:p>
       <w:pPr>
         <w:pStyle w:val="Heading4"/>
-        <w:shd w:fill="ffffff" w:val="clear"/>
         <w:rPr/>
       </w:pPr>
       <w:bookmarkStart w:colFirst="0" w:colLast="0" w:name="_o89ahz6k4vh" w:id="1"/>
@@ -46,7 +45,6 @@
     <w:p>
       <w:pPr>
         <w:pStyle w:val="Heading4"/>
-        <w:shd w:fill="ffffff" w:val="clear"/>
         <w:rPr/>
       </w:pPr>
       <w:bookmarkStart w:colFirst="0" w:colLast="0" w:name="_ctb0ha7qz9im" w:id="2"/>
@@ -56,6 +54,32 @@
           <w:rtl w:val="0"/>
         </w:rPr>
         <w:t xml:space="preserve">Chair: Milan Dojchinovski, InfAI/DBpedia Association, CTU Prague</w:t>
+      </w:r>
+    </w:p>
+    <w:p>
+      <w:pPr>
+        <w:rPr/>
+      </w:pPr>
+      <w:r>
+        <w:rPr>
+          <w:rtl w:val="0"/>
+        </w:rPr>
+      </w:r>
+    </w:p>
+    <w:p>
+      <w:pPr>
+        <w:rPr/>
+      </w:pPr>
+      <w:r>
+        <w:rPr>
+          <w:rtl w:val="0"/>
+        </w:rPr>
+        <w:t xml:space="preserve">This session is dedicated to the most recent research on linking and consumption of the DBpedia Knowledge Graph and beyond. Novel methods, tools and challenges around linking and consumption of knowledge graphs will be presented and discussed.</w:t>
+      </w:r>
+      <w:r>
+        <w:rPr>
+          <w:rtl w:val="0"/>
+        </w:rPr>
       </w:r>
     </w:p>
     <w:p>
@@ -107,20 +131,10 @@
         <w:t xml:space="preserve">Blocking Methods for Entity Resolution on Knowledge Graphs</w:t>
       </w:r>
     </w:p>
-    <w:p>
-      <w:pPr>
-        <w:rPr/>
-      </w:pPr>
-      <w:r>
-        <w:rPr>
-          <w:rtl w:val="0"/>
-        </w:rPr>
-      </w:r>
-    </w:p>
     <w:tbl>
       <w:tblPr>
         <w:tblStyle w:val="Table1"/>
-        <w:tblW w:w="9056.433070866142" w:type="dxa"/>
+        <w:tblW w:w="3311.4330708661423" w:type="dxa"/>
         <w:jc w:val="left"/>
         <w:tblBorders>
           <w:top w:color="000000" w:space="0" w:sz="8" w:val="single"/>
@@ -135,11 +149,9 @@
       </w:tblPr>
       <w:tblGrid>
         <w:gridCol w:w="3311.4330708661423"/>
-        <w:gridCol w:w="5745"/>
         <w:tblGridChange w:id="0">
           <w:tblGrid>
             <w:gridCol w:w="3311.4330708661423"/>
-            <w:gridCol w:w="5745"/>
           </w:tblGrid>
         </w:tblGridChange>
       </w:tblGrid>
@@ -182,12 +194,12 @@
                 <wp:inline distB="114300" distT="114300" distL="114300" distR="114300">
                   <wp:extent cx="1435100" cy="1435100"/>
                   <wp:effectExtent b="0" l="0" r="0" t="0"/>
-                  <wp:docPr id="1" name="image1.png"/>
+                  <wp:docPr id="1" name="image2.jpg"/>
                   <a:graphic>
                     <a:graphicData uri="http://schemas.openxmlformats.org/drawingml/2006/picture">
                       <pic:pic>
                         <pic:nvPicPr>
-                          <pic:cNvPr id="0" name="image1.png"/>
+                          <pic:cNvPr id="0" name="image2.jpg"/>
                           <pic:cNvPicPr preferRelativeResize="0"/>
                         </pic:nvPicPr>
                         <pic:blipFill>
@@ -257,29 +269,6 @@
             </w:r>
           </w:p>
         </w:tc>
-        <w:tc>
-          <w:tcPr>
-            <w:shd w:fill="auto" w:val="clear"/>
-            <w:tcMar>
-              <w:top w:w="100.0" w:type="dxa"/>
-              <w:left w:w="100.0" w:type="dxa"/>
-              <w:bottom w:w="100.0" w:type="dxa"/>
-              <w:right w:w="100.0" w:type="dxa"/>
-            </w:tcMar>
-            <w:vAlign w:val="top"/>
-          </w:tcPr>
-          <w:p>
-            <w:pPr>
-              <w:shd w:fill="ffffff" w:val="clear"/>
-              <w:rPr/>
-            </w:pPr>
-            <w:r>
-              <w:rPr>
-                <w:rtl w:val="0"/>
-              </w:rPr>
-            </w:r>
-          </w:p>
-        </w:tc>
       </w:tr>
     </w:tbl>
     <w:p>
@@ -307,22 +296,12 @@
           <w:rtl w:val="0"/>
         </w:rPr>
         <w:t xml:space="preserve">TBA</w:t>
-      </w:r>
-    </w:p>
-    <w:p>
-      <w:pPr>
-        <w:rPr/>
-      </w:pPr>
-      <w:r>
-        <w:rPr>
-          <w:rtl w:val="0"/>
-        </w:rPr>
       </w:r>
     </w:p>
     <w:tbl>
       <w:tblPr>
         <w:tblStyle w:val="Table2"/>
-        <w:tblW w:w="9056.433070866142" w:type="dxa"/>
+        <w:tblW w:w="3311.4330708661423" w:type="dxa"/>
         <w:jc w:val="left"/>
         <w:tblBorders>
           <w:top w:color="000000" w:space="0" w:sz="8" w:val="single"/>
@@ -337,11 +316,9 @@
       </w:tblPr>
       <w:tblGrid>
         <w:gridCol w:w="3311.4330708661423"/>
-        <w:gridCol w:w="5745"/>
         <w:tblGridChange w:id="0">
           <w:tblGrid>
             <w:gridCol w:w="3311.4330708661423"/>
-            <w:gridCol w:w="5745"/>
           </w:tblGrid>
         </w:tblGridChange>
       </w:tblGrid>
@@ -384,16 +361,16 @@
                 <wp:inline distB="114300" distT="114300" distL="114300" distR="114300">
                   <wp:extent cx="1435100" cy="1435100"/>
                   <wp:effectExtent b="0" l="0" r="0" t="0"/>
-                  <wp:docPr id="3" name="image1.png"/>
+                  <wp:docPr id="3" name="image1.jpg"/>
                   <a:graphic>
                     <a:graphicData uri="http://schemas.openxmlformats.org/drawingml/2006/picture">
                       <pic:pic>
                         <pic:nvPicPr>
-                          <pic:cNvPr id="0" name="image1.png"/>
+                          <pic:cNvPr id="0" name="image1.jpg"/>
                           <pic:cNvPicPr preferRelativeResize="0"/>
                         </pic:nvPicPr>
                         <pic:blipFill>
-                          <a:blip r:embed="rId6"/>
+                          <a:blip r:embed="rId7"/>
                           <a:srcRect b="0" l="0" r="0" t="0"/>
                           <a:stretch>
                             <a:fillRect/>
@@ -460,29 +437,6 @@
             </w:r>
           </w:p>
         </w:tc>
-        <w:tc>
-          <w:tcPr>
-            <w:shd w:fill="auto" w:val="clear"/>
-            <w:tcMar>
-              <w:top w:w="100.0" w:type="dxa"/>
-              <w:left w:w="100.0" w:type="dxa"/>
-              <w:bottom w:w="100.0" w:type="dxa"/>
-              <w:right w:w="100.0" w:type="dxa"/>
-            </w:tcMar>
-            <w:vAlign w:val="top"/>
-          </w:tcPr>
-          <w:p>
-            <w:pPr>
-              <w:shd w:fill="ffffff" w:val="clear"/>
-              <w:rPr/>
-            </w:pPr>
-            <w:r>
-              <w:rPr>
-                <w:rtl w:val="0"/>
-              </w:rPr>
-            </w:r>
-          </w:p>
-        </w:tc>
       </w:tr>
     </w:tbl>
     <w:p>
@@ -507,22 +461,12 @@
           <w:rtl w:val="0"/>
         </w:rPr>
         <w:t xml:space="preserve">Exploiting Semi-Structured Information in Wikipedia for Knowledge Graph Construction</w:t>
-      </w:r>
-    </w:p>
-    <w:p>
-      <w:pPr>
-        <w:rPr/>
-      </w:pPr>
-      <w:r>
-        <w:rPr>
-          <w:rtl w:val="0"/>
-        </w:rPr>
       </w:r>
     </w:p>
     <w:tbl>
       <w:tblPr>
         <w:tblStyle w:val="Table3"/>
-        <w:tblW w:w="9056.433070866142" w:type="dxa"/>
+        <w:tblW w:w="3311.4330708661423" w:type="dxa"/>
         <w:jc w:val="left"/>
         <w:tblBorders>
           <w:top w:color="000000" w:space="0" w:sz="8" w:val="single"/>
@@ -537,11 +481,9 @@
       </w:tblPr>
       <w:tblGrid>
         <w:gridCol w:w="3311.4330708661423"/>
-        <w:gridCol w:w="5745"/>
         <w:tblGridChange w:id="0">
           <w:tblGrid>
             <w:gridCol w:w="3311.4330708661423"/>
-            <w:gridCol w:w="5745"/>
           </w:tblGrid>
         </w:tblGridChange>
       </w:tblGrid>
@@ -584,16 +526,16 @@
                 <wp:inline distB="114300" distT="114300" distL="114300" distR="114300">
                   <wp:extent cx="1435100" cy="1435100"/>
                   <wp:effectExtent b="0" l="0" r="0" t="0"/>
-                  <wp:docPr id="2" name="image1.png"/>
+                  <wp:docPr id="2" name="image3.png"/>
                   <a:graphic>
                     <a:graphicData uri="http://schemas.openxmlformats.org/drawingml/2006/picture">
                       <pic:pic>
                         <pic:nvPicPr>
-                          <pic:cNvPr id="0" name="image1.png"/>
+                          <pic:cNvPr id="0" name="image3.png"/>
                           <pic:cNvPicPr preferRelativeResize="0"/>
                         </pic:nvPicPr>
                         <pic:blipFill>
-                          <a:blip r:embed="rId6"/>
+                          <a:blip r:embed="rId8"/>
                           <a:srcRect b="0" l="0" r="0" t="0"/>
                           <a:stretch>
                             <a:fillRect/>
@@ -657,29 +599,6 @@
                 <w:rtl w:val="0"/>
               </w:rPr>
               <w:t xml:space="preserve">Data and Web Science Group, University of Mannheim </w:t>
-            </w:r>
-          </w:p>
-        </w:tc>
-        <w:tc>
-          <w:tcPr>
-            <w:shd w:fill="auto" w:val="clear"/>
-            <w:tcMar>
-              <w:top w:w="100.0" w:type="dxa"/>
-              <w:left w:w="100.0" w:type="dxa"/>
-              <w:bottom w:w="100.0" w:type="dxa"/>
-              <w:right w:w="100.0" w:type="dxa"/>
-            </w:tcMar>
-            <w:vAlign w:val="top"/>
-          </w:tcPr>
-          <w:p>
-            <w:pPr>
-              <w:shd w:fill="ffffff" w:val="clear"/>
-              <w:rPr/>
-            </w:pPr>
-            <w:r>
-              <w:rPr>
-                <w:rtl w:val="0"/>
-              </w:rPr>
             </w:r>
           </w:p>
         </w:tc>
@@ -799,8 +718,7 @@
     <w:pPr>
       <w:keepNext w:val="1"/>
       <w:keepLines w:val="1"/>
-      <w:pageBreakBefore w:val="0"/>
-      <w:spacing w:after="80" w:before="280" w:lineRule="auto"/>
+      <w:shd w:fill="ffffff" w:val="clear"/>
     </w:pPr>
     <w:rPr>
       <w:color w:val="666666"/>

--- a/content/programme/DBpedia_Session_3.docx
+++ b/content/programme/DBpedia_Session_3.docx
@@ -194,12 +194,12 @@
                 <wp:inline distB="114300" distT="114300" distL="114300" distR="114300">
                   <wp:extent cx="1435100" cy="1435100"/>
                   <wp:effectExtent b="0" l="0" r="0" t="0"/>
-                  <wp:docPr id="1" name="image2.jpg"/>
+                  <wp:docPr id="1" name="image1.jpg"/>
                   <a:graphic>
                     <a:graphicData uri="http://schemas.openxmlformats.org/drawingml/2006/picture">
                       <pic:pic>
                         <pic:nvPicPr>
-                          <pic:cNvPr id="0" name="image2.jpg"/>
+                          <pic:cNvPr id="0" name="image1.jpg"/>
                           <pic:cNvPicPr preferRelativeResize="0"/>
                         </pic:nvPicPr>
                         <pic:blipFill>
@@ -361,12 +361,12 @@
                 <wp:inline distB="114300" distT="114300" distL="114300" distR="114300">
                   <wp:extent cx="1435100" cy="1435100"/>
                   <wp:effectExtent b="0" l="0" r="0" t="0"/>
-                  <wp:docPr id="3" name="image1.jpg"/>
+                  <wp:docPr id="3" name="image2.jpg"/>
                   <a:graphic>
                     <a:graphicData uri="http://schemas.openxmlformats.org/drawingml/2006/picture">
                       <pic:pic>
                         <pic:nvPicPr>
-                          <pic:cNvPr id="0" name="image1.jpg"/>
+                          <pic:cNvPr id="0" name="image2.jpg"/>
                           <pic:cNvPicPr preferRelativeResize="0"/>
                         </pic:nvPicPr>
                         <pic:blipFill>

--- a/content/programme/DBpedia_Session_3.docx
+++ b/content/programme/DBpedia_Session_3.docx
@@ -30,11 +30,27 @@
     </w:p>
     <w:p>
       <w:pPr>
+        <w:pStyle w:val="Heading5"/>
+        <w:shd w:fill="ffffff" w:val="clear"/>
+        <w:spacing w:after="80" w:before="240" w:lineRule="auto"/>
+        <w:rPr/>
+      </w:pPr>
+      <w:bookmarkStart w:colFirst="0" w:colLast="0" w:name="_c5ido99rronk" w:id="1"/>
+      <w:bookmarkEnd w:id="1"/>
+      <w:r>
+        <w:rPr>
+          <w:rtl w:val="0"/>
+        </w:rPr>
+        <w:t xml:space="preserve">Session 3 (DBpedia)</w:t>
+      </w:r>
+    </w:p>
+    <w:p>
+      <w:pPr>
         <w:pStyle w:val="Heading4"/>
         <w:rPr/>
       </w:pPr>
-      <w:bookmarkStart w:colFirst="0" w:colLast="0" w:name="_o89ahz6k4vh" w:id="1"/>
-      <w:bookmarkEnd w:id="1"/>
+      <w:bookmarkStart w:colFirst="0" w:colLast="0" w:name="_o89ahz6k4vh" w:id="2"/>
+      <w:bookmarkEnd w:id="2"/>
       <w:r>
         <w:rPr>
           <w:rtl w:val="0"/>
@@ -47,8 +63,8 @@
         <w:pStyle w:val="Heading4"/>
         <w:rPr/>
       </w:pPr>
-      <w:bookmarkStart w:colFirst="0" w:colLast="0" w:name="_ctb0ha7qz9im" w:id="2"/>
-      <w:bookmarkEnd w:id="2"/>
+      <w:bookmarkStart w:colFirst="0" w:colLast="0" w:name="_ctb0ha7qz9im" w:id="3"/>
+      <w:bookmarkEnd w:id="3"/>
       <w:r>
         <w:rPr>
           <w:rtl w:val="0"/>
@@ -98,8 +114,8 @@
         <w:spacing w:after="160" w:before="300" w:line="304.9411764705883" w:lineRule="auto"/>
         <w:rPr/>
       </w:pPr>
-      <w:bookmarkStart w:colFirst="0" w:colLast="0" w:name="_meaioro9712u" w:id="3"/>
-      <w:bookmarkEnd w:id="3"/>
+      <w:bookmarkStart w:colFirst="0" w:colLast="0" w:name="_meaioro9712u" w:id="4"/>
+      <w:bookmarkEnd w:id="4"/>
       <w:r>
         <w:rPr>
           <w:rFonts w:ascii="Lato" w:cs="Lato" w:eastAsia="Lato" w:hAnsi="Lato"/>
@@ -122,8 +138,8 @@
         <w:pStyle w:val="Heading3"/>
         <w:rPr/>
       </w:pPr>
-      <w:bookmarkStart w:colFirst="0" w:colLast="0" w:name="_9i3nwncylofq" w:id="4"/>
-      <w:bookmarkEnd w:id="4"/>
+      <w:bookmarkStart w:colFirst="0" w:colLast="0" w:name="_9i3nwncylofq" w:id="5"/>
+      <w:bookmarkEnd w:id="5"/>
       <w:r>
         <w:rPr>
           <w:rtl w:val="0"/>
@@ -194,12 +210,12 @@
                 <wp:inline distB="114300" distT="114300" distL="114300" distR="114300">
                   <wp:extent cx="1435100" cy="1435100"/>
                   <wp:effectExtent b="0" l="0" r="0" t="0"/>
-                  <wp:docPr id="1" name="image1.jpg"/>
+                  <wp:docPr id="1" name="image2.jpg"/>
                   <a:graphic>
                     <a:graphicData uri="http://schemas.openxmlformats.org/drawingml/2006/picture">
                       <pic:pic>
                         <pic:nvPicPr>
-                          <pic:cNvPr id="0" name="image1.jpg"/>
+                          <pic:cNvPr id="0" name="image2.jpg"/>
                           <pic:cNvPicPr preferRelativeResize="0"/>
                         </pic:nvPicPr>
                         <pic:blipFill>
@@ -245,8 +261,8 @@
               <w:spacing w:after="0" w:before="0" w:lineRule="auto"/>
               <w:rPr/>
             </w:pPr>
-            <w:bookmarkStart w:colFirst="0" w:colLast="0" w:name="_debzorh7ktvf" w:id="5"/>
-            <w:bookmarkEnd w:id="5"/>
+            <w:bookmarkStart w:colFirst="0" w:colLast="0" w:name="_debzorh7ktvf" w:id="6"/>
+            <w:bookmarkEnd w:id="6"/>
             <w:r>
               <w:rPr>
                 <w:rtl w:val="0"/>
@@ -259,8 +275,8 @@
               <w:pStyle w:val="Heading5"/>
               <w:rPr/>
             </w:pPr>
-            <w:bookmarkStart w:colFirst="0" w:colLast="0" w:name="_xjxsllodu0rq" w:id="6"/>
-            <w:bookmarkEnd w:id="6"/>
+            <w:bookmarkStart w:colFirst="0" w:colLast="0" w:name="_xjxsllodu0rq" w:id="7"/>
+            <w:bookmarkEnd w:id="7"/>
             <w:r>
               <w:rPr>
                 <w:rtl w:val="0"/>
@@ -276,8 +292,8 @@
         <w:pStyle w:val="Heading3"/>
         <w:rPr/>
       </w:pPr>
-      <w:bookmarkStart w:colFirst="0" w:colLast="0" w:name="_da9jakx2ww19" w:id="7"/>
-      <w:bookmarkEnd w:id="7"/>
+      <w:bookmarkStart w:colFirst="0" w:colLast="0" w:name="_da9jakx2ww19" w:id="8"/>
+      <w:bookmarkEnd w:id="8"/>
       <w:r>
         <w:rPr>
           <w:rtl w:val="0"/>
@@ -289,8 +305,8 @@
         <w:pStyle w:val="Heading3"/>
         <w:rPr/>
       </w:pPr>
-      <w:bookmarkStart w:colFirst="0" w:colLast="0" w:name="_9nc1div9e89y" w:id="8"/>
-      <w:bookmarkEnd w:id="8"/>
+      <w:bookmarkStart w:colFirst="0" w:colLast="0" w:name="_9nc1div9e89y" w:id="9"/>
+      <w:bookmarkEnd w:id="9"/>
       <w:r>
         <w:rPr>
           <w:rtl w:val="0"/>
@@ -361,12 +377,12 @@
                 <wp:inline distB="114300" distT="114300" distL="114300" distR="114300">
                   <wp:extent cx="1435100" cy="1435100"/>
                   <wp:effectExtent b="0" l="0" r="0" t="0"/>
-                  <wp:docPr id="3" name="image2.jpg"/>
+                  <wp:docPr id="3" name="image1.jpg"/>
                   <a:graphic>
                     <a:graphicData uri="http://schemas.openxmlformats.org/drawingml/2006/picture">
                       <pic:pic>
                         <pic:nvPicPr>
-                          <pic:cNvPr id="0" name="image2.jpg"/>
+                          <pic:cNvPr id="0" name="image1.jpg"/>
                           <pic:cNvPicPr preferRelativeResize="0"/>
                         </pic:nvPicPr>
                         <pic:blipFill>
@@ -412,8 +428,8 @@
               <w:spacing w:after="0" w:before="0" w:lineRule="auto"/>
               <w:rPr/>
             </w:pPr>
-            <w:bookmarkStart w:colFirst="0" w:colLast="0" w:name="_ovttekfwh7a" w:id="9"/>
-            <w:bookmarkEnd w:id="9"/>
+            <w:bookmarkStart w:colFirst="0" w:colLast="0" w:name="_ovttekfwh7a" w:id="10"/>
+            <w:bookmarkEnd w:id="10"/>
             <w:r>
               <w:rPr>
                 <w:rtl w:val="0"/>
@@ -427,8 +443,8 @@
               <w:shd w:fill="ffffff" w:val="clear"/>
               <w:rPr/>
             </w:pPr>
-            <w:bookmarkStart w:colFirst="0" w:colLast="0" w:name="_iptslou2qid" w:id="10"/>
-            <w:bookmarkEnd w:id="10"/>
+            <w:bookmarkStart w:colFirst="0" w:colLast="0" w:name="_iptslou2qid" w:id="11"/>
+            <w:bookmarkEnd w:id="11"/>
             <w:r>
               <w:rPr>
                 <w:rtl w:val="0"/>
@@ -454,8 +470,8 @@
         <w:pStyle w:val="Heading3"/>
         <w:rPr/>
       </w:pPr>
-      <w:bookmarkStart w:colFirst="0" w:colLast="0" w:name="_53rrz34r0m0h" w:id="11"/>
-      <w:bookmarkEnd w:id="11"/>
+      <w:bookmarkStart w:colFirst="0" w:colLast="0" w:name="_53rrz34r0m0h" w:id="12"/>
+      <w:bookmarkEnd w:id="12"/>
       <w:r>
         <w:rPr>
           <w:rtl w:val="0"/>
@@ -577,8 +593,8 @@
               <w:spacing w:after="0" w:before="0" w:lineRule="auto"/>
               <w:rPr/>
             </w:pPr>
-            <w:bookmarkStart w:colFirst="0" w:colLast="0" w:name="_vwrj97ynku0r" w:id="12"/>
-            <w:bookmarkEnd w:id="12"/>
+            <w:bookmarkStart w:colFirst="0" w:colLast="0" w:name="_vwrj97ynku0r" w:id="13"/>
+            <w:bookmarkEnd w:id="13"/>
             <w:r>
               <w:rPr>
                 <w:rtl w:val="0"/>
@@ -592,8 +608,8 @@
               <w:shd w:fill="ffffff" w:val="clear"/>
               <w:rPr/>
             </w:pPr>
-            <w:bookmarkStart w:colFirst="0" w:colLast="0" w:name="_nzhpx5xabq7w" w:id="13"/>
-            <w:bookmarkEnd w:id="13"/>
+            <w:bookmarkStart w:colFirst="0" w:colLast="0" w:name="_nzhpx5xabq7w" w:id="14"/>
+            <w:bookmarkEnd w:id="14"/>
             <w:r>
               <w:rPr>
                 <w:rtl w:val="0"/>
@@ -609,8 +625,8 @@
         <w:pStyle w:val="Heading3"/>
         <w:rPr/>
       </w:pPr>
-      <w:bookmarkStart w:colFirst="0" w:colLast="0" w:name="_oq9ysendcifr" w:id="14"/>
-      <w:bookmarkEnd w:id="14"/>
+      <w:bookmarkStart w:colFirst="0" w:colLast="0" w:name="_oq9ysendcifr" w:id="15"/>
+      <w:bookmarkEnd w:id="15"/>
       <w:r>
         <w:rPr>
           <w:rtl w:val="0"/>

--- a/content/programme/DBpedia_Session_3.docx
+++ b/content/programme/DBpedia_Session_3.docx
@@ -138,13 +138,13 @@
         <w:pStyle w:val="Heading3"/>
         <w:rPr/>
       </w:pPr>
-      <w:bookmarkStart w:colFirst="0" w:colLast="0" w:name="_9i3nwncylofq" w:id="5"/>
+      <w:bookmarkStart w:colFirst="0" w:colLast="0" w:name="_y4q98wglwnx9" w:id="5"/>
       <w:bookmarkEnd w:id="5"/>
       <w:r>
         <w:rPr>
           <w:rtl w:val="0"/>
         </w:rPr>
-        <w:t xml:space="preserve">Blocking Methods for Entity Resolution on Knowledge Graphs</w:t>
+        <w:t xml:space="preserve">Open Research Knowledge Graph</w:t>
       </w:r>
     </w:p>
     <w:tbl>
@@ -208,14 +208,14 @@
               </w:rPr>
               <w:drawing>
                 <wp:inline distB="114300" distT="114300" distL="114300" distR="114300">
-                  <wp:extent cx="1435100" cy="1435100"/>
+                  <wp:extent cx="1971675" cy="1968500"/>
                   <wp:effectExtent b="0" l="0" r="0" t="0"/>
-                  <wp:docPr id="1" name="image2.jpg"/>
+                  <wp:docPr id="2" name="image1.png"/>
                   <a:graphic>
                     <a:graphicData uri="http://schemas.openxmlformats.org/drawingml/2006/picture">
                       <pic:pic>
                         <pic:nvPicPr>
-                          <pic:cNvPr id="0" name="image2.jpg"/>
+                          <pic:cNvPr id="0" name="image1.png"/>
                           <pic:cNvPicPr preferRelativeResize="0"/>
                         </pic:nvPicPr>
                         <pic:blipFill>
@@ -228,7 +228,7 @@
                         <pic:spPr>
                           <a:xfrm>
                             <a:off x="0" y="0"/>
-                            <a:ext cx="1435100" cy="1435100"/>
+                            <a:ext cx="1971675" cy="1968500"/>
                           </a:xfrm>
                           <a:prstGeom prst="rect"/>
                           <a:ln/>
@@ -257,17 +257,20 @@
                 <w:right w:color="auto" w:space="0" w:sz="0" w:val="none"/>
                 <w:between w:color="auto" w:space="0" w:sz="0" w:val="none"/>
               </w:pBdr>
-              <w:shd w:fill="ffffff" w:val="clear"/>
-              <w:spacing w:after="0" w:before="0" w:lineRule="auto"/>
               <w:rPr/>
             </w:pPr>
-            <w:bookmarkStart w:colFirst="0" w:colLast="0" w:name="_debzorh7ktvf" w:id="6"/>
+            <w:bookmarkStart w:colFirst="0" w:colLast="0" w:name="_yl3qhfw2lhw8" w:id="6"/>
             <w:bookmarkEnd w:id="6"/>
             <w:r>
               <w:rPr>
                 <w:rtl w:val="0"/>
               </w:rPr>
-              <w:t xml:space="preserve">Daniel Obraczka</w:t>
+              <w:t xml:space="preserve">Sören Auer</w:t>
+            </w:r>
+            <w:r>
+              <w:rPr>
+                <w:rtl w:val="0"/>
+              </w:rPr>
             </w:r>
           </w:p>
           <w:p>
@@ -275,13 +278,13 @@
               <w:pStyle w:val="Heading5"/>
               <w:rPr/>
             </w:pPr>
-            <w:bookmarkStart w:colFirst="0" w:colLast="0" w:name="_xjxsllodu0rq" w:id="7"/>
+            <w:bookmarkStart w:colFirst="0" w:colLast="0" w:name="_t7f8xtujqqdg" w:id="7"/>
             <w:bookmarkEnd w:id="7"/>
             <w:r>
               <w:rPr>
                 <w:rtl w:val="0"/>
               </w:rPr>
-              <w:t xml:space="preserve">Data Science Center ScaDS.AI Dresden/Leipzig</w:t>
+              <w:t xml:space="preserve">Director TIB, Head of research group Data Science and Digital Libraries</w:t>
             </w:r>
           </w:p>
         </w:tc>
@@ -292,7 +295,7 @@
         <w:pStyle w:val="Heading3"/>
         <w:rPr/>
       </w:pPr>
-      <w:bookmarkStart w:colFirst="0" w:colLast="0" w:name="_da9jakx2ww19" w:id="8"/>
+      <w:bookmarkStart w:colFirst="0" w:colLast="0" w:name="_btculiuedfyx" w:id="8"/>
       <w:bookmarkEnd w:id="8"/>
       <w:r>
         <w:rPr>
@@ -305,13 +308,13 @@
         <w:pStyle w:val="Heading3"/>
         <w:rPr/>
       </w:pPr>
-      <w:bookmarkStart w:colFirst="0" w:colLast="0" w:name="_9nc1div9e89y" w:id="9"/>
+      <w:bookmarkStart w:colFirst="0" w:colLast="0" w:name="_9i3nwncylofq" w:id="9"/>
       <w:bookmarkEnd w:id="9"/>
       <w:r>
         <w:rPr>
           <w:rtl w:val="0"/>
         </w:rPr>
-        <w:t xml:space="preserve">TBA</w:t>
+        <w:t xml:space="preserve">Blocking Methods for Entity Resolution on Knowledge Graphs</w:t>
       </w:r>
     </w:p>
     <w:tbl>
@@ -377,12 +380,12 @@
                 <wp:inline distB="114300" distT="114300" distL="114300" distR="114300">
                   <wp:extent cx="1435100" cy="1435100"/>
                   <wp:effectExtent b="0" l="0" r="0" t="0"/>
-                  <wp:docPr id="3" name="image1.jpg"/>
+                  <wp:docPr id="1" name="image2.jpg"/>
                   <a:graphic>
                     <a:graphicData uri="http://schemas.openxmlformats.org/drawingml/2006/picture">
                       <pic:pic>
                         <pic:nvPicPr>
-                          <pic:cNvPr id="0" name="image1.jpg"/>
+                          <pic:cNvPr id="0" name="image2.jpg"/>
                           <pic:cNvPicPr preferRelativeResize="0"/>
                         </pic:nvPicPr>
                         <pic:blipFill>
@@ -428,28 +431,27 @@
               <w:spacing w:after="0" w:before="0" w:lineRule="auto"/>
               <w:rPr/>
             </w:pPr>
-            <w:bookmarkStart w:colFirst="0" w:colLast="0" w:name="_ovttekfwh7a" w:id="10"/>
+            <w:bookmarkStart w:colFirst="0" w:colLast="0" w:name="_debzorh7ktvf" w:id="10"/>
             <w:bookmarkEnd w:id="10"/>
             <w:r>
               <w:rPr>
                 <w:rtl w:val="0"/>
               </w:rPr>
-              <w:t xml:space="preserve">Maribel Acosta</w:t>
+              <w:t xml:space="preserve">Daniel Obraczka</w:t>
             </w:r>
           </w:p>
           <w:p>
             <w:pPr>
               <w:pStyle w:val="Heading5"/>
-              <w:shd w:fill="ffffff" w:val="clear"/>
               <w:rPr/>
             </w:pPr>
-            <w:bookmarkStart w:colFirst="0" w:colLast="0" w:name="_iptslou2qid" w:id="11"/>
+            <w:bookmarkStart w:colFirst="0" w:colLast="0" w:name="_xjxsllodu0rq" w:id="11"/>
             <w:bookmarkEnd w:id="11"/>
             <w:r>
               <w:rPr>
                 <w:rtl w:val="0"/>
               </w:rPr>
-              <w:t xml:space="preserve">Faculty of Computer Science, Ruhr-University Bochum</w:t>
+              <w:t xml:space="preserve">Data Science Center ScaDS.AI Dresden/Leipzig</w:t>
             </w:r>
           </w:p>
         </w:tc>
@@ -457,26 +459,29 @@
     </w:tbl>
     <w:p>
       <w:pPr>
-        <w:rPr/>
-      </w:pPr>
-      <w:r>
-        <w:rPr>
-          <w:rtl w:val="0"/>
-        </w:rPr>
-      </w:r>
-    </w:p>
-    <w:p>
-      <w:pPr>
         <w:pStyle w:val="Heading3"/>
         <w:rPr/>
       </w:pPr>
-      <w:bookmarkStart w:colFirst="0" w:colLast="0" w:name="_53rrz34r0m0h" w:id="12"/>
+      <w:bookmarkStart w:colFirst="0" w:colLast="0" w:name="_da9jakx2ww19" w:id="12"/>
       <w:bookmarkEnd w:id="12"/>
       <w:r>
         <w:rPr>
           <w:rtl w:val="0"/>
         </w:rPr>
-        <w:t xml:space="preserve">Exploiting Semi-Structured Information in Wikipedia for Knowledge Graph Construction</w:t>
+      </w:r>
+    </w:p>
+    <w:p>
+      <w:pPr>
+        <w:pStyle w:val="Heading3"/>
+        <w:rPr/>
+      </w:pPr>
+      <w:bookmarkStart w:colFirst="0" w:colLast="0" w:name="_9nc1div9e89y" w:id="13"/>
+      <w:bookmarkEnd w:id="13"/>
+      <w:r>
+        <w:rPr>
+          <w:rtl w:val="0"/>
+        </w:rPr>
+        <w:t xml:space="preserve">Validating SHACL Constraints with Reasoning: Lessons Learned from DBpedia</w:t>
       </w:r>
     </w:p>
     <w:tbl>
@@ -542,12 +547,12 @@
                 <wp:inline distB="114300" distT="114300" distL="114300" distR="114300">
                   <wp:extent cx="1435100" cy="1435100"/>
                   <wp:effectExtent b="0" l="0" r="0" t="0"/>
-                  <wp:docPr id="2" name="image3.png"/>
+                  <wp:docPr id="4" name="image4.jpg"/>
                   <a:graphic>
                     <a:graphicData uri="http://schemas.openxmlformats.org/drawingml/2006/picture">
                       <pic:pic>
                         <pic:nvPicPr>
-                          <pic:cNvPr id="0" name="image3.png"/>
+                          <pic:cNvPr id="0" name="image4.jpg"/>
                           <pic:cNvPicPr preferRelativeResize="0"/>
                         </pic:nvPicPr>
                         <pic:blipFill>
@@ -593,13 +598,13 @@
               <w:spacing w:after="0" w:before="0" w:lineRule="auto"/>
               <w:rPr/>
             </w:pPr>
-            <w:bookmarkStart w:colFirst="0" w:colLast="0" w:name="_vwrj97ynku0r" w:id="13"/>
-            <w:bookmarkEnd w:id="13"/>
+            <w:bookmarkStart w:colFirst="0" w:colLast="0" w:name="_ovttekfwh7a" w:id="14"/>
+            <w:bookmarkEnd w:id="14"/>
             <w:r>
               <w:rPr>
                 <w:rtl w:val="0"/>
               </w:rPr>
-              <w:t xml:space="preserve">Nicolas Heist</w:t>
+              <w:t xml:space="preserve">Maribel Acosta</w:t>
             </w:r>
           </w:p>
           <w:p>
@@ -608,13 +613,13 @@
               <w:shd w:fill="ffffff" w:val="clear"/>
               <w:rPr/>
             </w:pPr>
-            <w:bookmarkStart w:colFirst="0" w:colLast="0" w:name="_nzhpx5xabq7w" w:id="14"/>
-            <w:bookmarkEnd w:id="14"/>
+            <w:bookmarkStart w:colFirst="0" w:colLast="0" w:name="_iptslou2qid" w:id="15"/>
+            <w:bookmarkEnd w:id="15"/>
             <w:r>
               <w:rPr>
                 <w:rtl w:val="0"/>
               </w:rPr>
-              <w:t xml:space="preserve">Data and Web Science Group, University of Mannheim </w:t>
+              <w:t xml:space="preserve">Faculty of Computer Science, Ruhr-University Bochum</w:t>
             </w:r>
           </w:p>
         </w:tc>
@@ -622,11 +627,176 @@
     </w:tbl>
     <w:p>
       <w:pPr>
+        <w:rPr/>
+      </w:pPr>
+      <w:r>
+        <w:rPr>
+          <w:rtl w:val="0"/>
+        </w:rPr>
+      </w:r>
+    </w:p>
+    <w:p>
+      <w:pPr>
         <w:pStyle w:val="Heading3"/>
         <w:rPr/>
       </w:pPr>
-      <w:bookmarkStart w:colFirst="0" w:colLast="0" w:name="_oq9ysendcifr" w:id="15"/>
-      <w:bookmarkEnd w:id="15"/>
+      <w:bookmarkStart w:colFirst="0" w:colLast="0" w:name="_53rrz34r0m0h" w:id="16"/>
+      <w:bookmarkEnd w:id="16"/>
+      <w:r>
+        <w:rPr>
+          <w:rtl w:val="0"/>
+        </w:rPr>
+        <w:t xml:space="preserve">Exploiting Semi-Structured Information in Wikipedia for Knowledge Graph Construction</w:t>
+      </w:r>
+    </w:p>
+    <w:tbl>
+      <w:tblPr>
+        <w:tblStyle w:val="Table4"/>
+        <w:tblW w:w="3311.4330708661423" w:type="dxa"/>
+        <w:jc w:val="left"/>
+        <w:tblBorders>
+          <w:top w:color="000000" w:space="0" w:sz="8" w:val="single"/>
+          <w:left w:color="000000" w:space="0" w:sz="8" w:val="single"/>
+          <w:bottom w:color="000000" w:space="0" w:sz="8" w:val="single"/>
+          <w:right w:color="000000" w:space="0" w:sz="8" w:val="single"/>
+          <w:insideH w:color="000000" w:space="0" w:sz="8" w:val="single"/>
+          <w:insideV w:color="000000" w:space="0" w:sz="8" w:val="single"/>
+        </w:tblBorders>
+        <w:tblLayout w:type="fixed"/>
+        <w:tblLook w:val="0600"/>
+      </w:tblPr>
+      <w:tblGrid>
+        <w:gridCol w:w="3311.4330708661423"/>
+        <w:tblGridChange w:id="0">
+          <w:tblGrid>
+            <w:gridCol w:w="3311.4330708661423"/>
+          </w:tblGrid>
+        </w:tblGridChange>
+      </w:tblGrid>
+      <w:tr>
+        <w:trPr>
+          <w:cantSplit w:val="1"/>
+          <w:tblHeader w:val="0"/>
+        </w:trPr>
+        <w:tc>
+          <w:tcPr>
+            <w:shd w:fill="auto" w:val="clear"/>
+            <w:tcMar>
+              <w:top w:w="100.0" w:type="dxa"/>
+              <w:left w:w="100.0" w:type="dxa"/>
+              <w:bottom w:w="100.0" w:type="dxa"/>
+              <w:right w:w="100.0" w:type="dxa"/>
+            </w:tcMar>
+            <w:vAlign w:val="top"/>
+          </w:tcPr>
+          <w:p>
+            <w:pPr>
+              <w:shd w:fill="ffffff" w:val="clear"/>
+              <w:rPr>
+                <w:rFonts w:ascii="Lato" w:cs="Lato" w:eastAsia="Lato" w:hAnsi="Lato"/>
+                <w:b w:val="1"/>
+                <w:color w:val="212529"/>
+                <w:sz w:val="36"/>
+                <w:szCs w:val="36"/>
+              </w:rPr>
+            </w:pPr>
+            <w:r>
+              <w:rPr>
+                <w:rFonts w:ascii="Lato" w:cs="Lato" w:eastAsia="Lato" w:hAnsi="Lato"/>
+                <w:b w:val="1"/>
+                <w:color w:val="212529"/>
+                <w:sz w:val="36"/>
+                <w:szCs w:val="36"/>
+              </w:rPr>
+              <w:drawing>
+                <wp:inline distB="114300" distT="114300" distL="114300" distR="114300">
+                  <wp:extent cx="1435100" cy="1435100"/>
+                  <wp:effectExtent b="0" l="0" r="0" t="0"/>
+                  <wp:docPr id="3" name="image3.png"/>
+                  <a:graphic>
+                    <a:graphicData uri="http://schemas.openxmlformats.org/drawingml/2006/picture">
+                      <pic:pic>
+                        <pic:nvPicPr>
+                          <pic:cNvPr id="0" name="image3.png"/>
+                          <pic:cNvPicPr preferRelativeResize="0"/>
+                        </pic:nvPicPr>
+                        <pic:blipFill>
+                          <a:blip r:embed="rId9"/>
+                          <a:srcRect b="0" l="0" r="0" t="0"/>
+                          <a:stretch>
+                            <a:fillRect/>
+                          </a:stretch>
+                        </pic:blipFill>
+                        <pic:spPr>
+                          <a:xfrm>
+                            <a:off x="0" y="0"/>
+                            <a:ext cx="1435100" cy="1435100"/>
+                          </a:xfrm>
+                          <a:prstGeom prst="rect"/>
+                          <a:ln/>
+                        </pic:spPr>
+                      </pic:pic>
+                    </a:graphicData>
+                  </a:graphic>
+                </wp:inline>
+              </w:drawing>
+            </w:r>
+            <w:r>
+              <w:rPr>
+                <w:rtl w:val="0"/>
+              </w:rPr>
+            </w:r>
+          </w:p>
+          <w:p>
+            <w:pPr>
+              <w:pStyle w:val="Heading4"/>
+              <w:keepNext w:val="0"/>
+              <w:keepLines w:val="0"/>
+              <w:pBdr>
+                <w:top w:color="auto" w:space="0" w:sz="0" w:val="none"/>
+                <w:left w:color="auto" w:space="0" w:sz="0" w:val="none"/>
+                <w:bottom w:color="auto" w:space="0" w:sz="0" w:val="none"/>
+                <w:right w:color="auto" w:space="0" w:sz="0" w:val="none"/>
+                <w:between w:color="auto" w:space="0" w:sz="0" w:val="none"/>
+              </w:pBdr>
+              <w:shd w:fill="ffffff" w:val="clear"/>
+              <w:spacing w:after="0" w:before="0" w:lineRule="auto"/>
+              <w:rPr/>
+            </w:pPr>
+            <w:bookmarkStart w:colFirst="0" w:colLast="0" w:name="_vwrj97ynku0r" w:id="17"/>
+            <w:bookmarkEnd w:id="17"/>
+            <w:r>
+              <w:rPr>
+                <w:rtl w:val="0"/>
+              </w:rPr>
+              <w:t xml:space="preserve">Nicolas Heist</w:t>
+            </w:r>
+          </w:p>
+          <w:p>
+            <w:pPr>
+              <w:pStyle w:val="Heading5"/>
+              <w:shd w:fill="ffffff" w:val="clear"/>
+              <w:rPr/>
+            </w:pPr>
+            <w:bookmarkStart w:colFirst="0" w:colLast="0" w:name="_nzhpx5xabq7w" w:id="18"/>
+            <w:bookmarkEnd w:id="18"/>
+            <w:r>
+              <w:rPr>
+                <w:rtl w:val="0"/>
+              </w:rPr>
+              <w:t xml:space="preserve">Data and Web Science Group, University of Mannheim </w:t>
+            </w:r>
+          </w:p>
+        </w:tc>
+      </w:tr>
+    </w:tbl>
+    <w:p>
+      <w:pPr>
+        <w:pStyle w:val="Heading3"/>
+        <w:rPr/>
+      </w:pPr>
+      <w:bookmarkStart w:colFirst="0" w:colLast="0" w:name="_oq9ysendcifr" w:id="19"/>
+      <w:bookmarkEnd w:id="19"/>
       <w:r>
         <w:rPr>
           <w:rtl w:val="0"/>
@@ -832,6 +1002,19 @@
     </w:tblPr>
   </w:style>
   <w:style w:type="table" w:styleId="Table3">
+    <w:basedOn w:val="TableNormal"/>
+    <w:tblPr>
+      <w:tblStyleRowBandSize w:val="1"/>
+      <w:tblStyleColBandSize w:val="1"/>
+      <w:tblCellMar>
+        <w:top w:w="100.0" w:type="dxa"/>
+        <w:left w:w="100.0" w:type="dxa"/>
+        <w:bottom w:w="100.0" w:type="dxa"/>
+        <w:right w:w="100.0" w:type="dxa"/>
+      </w:tblCellMar>
+    </w:tblPr>
+  </w:style>
+  <w:style w:type="table" w:styleId="Table4">
     <w:basedOn w:val="TableNormal"/>
     <w:tblPr>
       <w:tblStyleRowBandSize w:val="1"/>

--- a/content/programme/DBpedia_Session_3.docx
+++ b/content/programme/DBpedia_Session_3.docx
@@ -210,12 +210,12 @@
                 <wp:inline distB="114300" distT="114300" distL="114300" distR="114300">
                   <wp:extent cx="1971675" cy="1968500"/>
                   <wp:effectExtent b="0" l="0" r="0" t="0"/>
-                  <wp:docPr id="2" name="image1.png"/>
+                  <wp:docPr id="2" name="image2.png"/>
                   <a:graphic>
                     <a:graphicData uri="http://schemas.openxmlformats.org/drawingml/2006/picture">
                       <pic:pic>
                         <pic:nvPicPr>
-                          <pic:cNvPr id="0" name="image1.png"/>
+                          <pic:cNvPr id="0" name="image2.png"/>
                           <pic:cNvPicPr preferRelativeResize="0"/>
                         </pic:nvPicPr>
                         <pic:blipFill>
@@ -380,12 +380,12 @@
                 <wp:inline distB="114300" distT="114300" distL="114300" distR="114300">
                   <wp:extent cx="1435100" cy="1435100"/>
                   <wp:effectExtent b="0" l="0" r="0" t="0"/>
-                  <wp:docPr id="1" name="image2.jpg"/>
+                  <wp:docPr id="1" name="image1.jpg"/>
                   <a:graphic>
                     <a:graphicData uri="http://schemas.openxmlformats.org/drawingml/2006/picture">
                       <pic:pic>
                         <pic:nvPicPr>
-                          <pic:cNvPr id="0" name="image2.jpg"/>
+                          <pic:cNvPr id="0" name="image1.jpg"/>
                           <pic:cNvPicPr preferRelativeResize="0"/>
                         </pic:nvPicPr>
                         <pic:blipFill>
@@ -547,12 +547,12 @@
                 <wp:inline distB="114300" distT="114300" distL="114300" distR="114300">
                   <wp:extent cx="1435100" cy="1435100"/>
                   <wp:effectExtent b="0" l="0" r="0" t="0"/>
-                  <wp:docPr id="4" name="image4.jpg"/>
+                  <wp:docPr id="4" name="image3.jpg"/>
                   <a:graphic>
                     <a:graphicData uri="http://schemas.openxmlformats.org/drawingml/2006/picture">
                       <pic:pic>
                         <pic:nvPicPr>
-                          <pic:cNvPr id="0" name="image4.jpg"/>
+                          <pic:cNvPr id="0" name="image3.jpg"/>
                           <pic:cNvPicPr preferRelativeResize="0"/>
                         </pic:nvPicPr>
                         <pic:blipFill>
@@ -712,12 +712,12 @@
                 <wp:inline distB="114300" distT="114300" distL="114300" distR="114300">
                   <wp:extent cx="1435100" cy="1435100"/>
                   <wp:effectExtent b="0" l="0" r="0" t="0"/>
-                  <wp:docPr id="3" name="image3.png"/>
+                  <wp:docPr id="3" name="image4.png"/>
                   <a:graphic>
                     <a:graphicData uri="http://schemas.openxmlformats.org/drawingml/2006/picture">
                       <pic:pic>
                         <pic:nvPicPr>
-                          <pic:cNvPr id="0" name="image3.png"/>
+                          <pic:cNvPr id="0" name="image4.png"/>
                           <pic:cNvPicPr preferRelativeResize="0"/>
                         </pic:nvPicPr>
                         <pic:blipFill>

--- a/content/programme/DBpedia_Session_3.docx
+++ b/content/programme/DBpedia_Session_3.docx
@@ -210,12 +210,12 @@
                 <wp:inline distB="114300" distT="114300" distL="114300" distR="114300">
                   <wp:extent cx="1971675" cy="1968500"/>
                   <wp:effectExtent b="0" l="0" r="0" t="0"/>
-                  <wp:docPr id="2" name="image2.png"/>
+                  <wp:docPr id="2" name="image3.png"/>
                   <a:graphic>
                     <a:graphicData uri="http://schemas.openxmlformats.org/drawingml/2006/picture">
                       <pic:pic>
                         <pic:nvPicPr>
-                          <pic:cNvPr id="0" name="image2.png"/>
+                          <pic:cNvPr id="0" name="image3.png"/>
                           <pic:cNvPicPr preferRelativeResize="0"/>
                         </pic:nvPicPr>
                         <pic:blipFill>
@@ -547,12 +547,12 @@
                 <wp:inline distB="114300" distT="114300" distL="114300" distR="114300">
                   <wp:extent cx="1435100" cy="1435100"/>
                   <wp:effectExtent b="0" l="0" r="0" t="0"/>
-                  <wp:docPr id="4" name="image3.jpg"/>
+                  <wp:docPr id="4" name="image2.jpg"/>
                   <a:graphic>
                     <a:graphicData uri="http://schemas.openxmlformats.org/drawingml/2006/picture">
                       <pic:pic>
                         <pic:nvPicPr>
-                          <pic:cNvPr id="0" name="image3.jpg"/>
+                          <pic:cNvPr id="0" name="image2.jpg"/>
                           <pic:cNvPicPr preferRelativeResize="0"/>
                         </pic:nvPicPr>
                         <pic:blipFill>
@@ -613,13 +613,18 @@
               <w:shd w:fill="ffffff" w:val="clear"/>
               <w:rPr/>
             </w:pPr>
-            <w:bookmarkStart w:colFirst="0" w:colLast="0" w:name="_iptslou2qid" w:id="15"/>
+            <w:bookmarkStart w:colFirst="0" w:colLast="0" w:name="_kxi2pubk45x0" w:id="15"/>
             <w:bookmarkEnd w:id="15"/>
             <w:r>
               <w:rPr>
                 <w:rtl w:val="0"/>
               </w:rPr>
-              <w:t xml:space="preserve">Faculty of Computer Science, Ruhr-University Bochum</w:t>
+              <w:t xml:space="preserve">Technical University of Munich</w:t>
+            </w:r>
+            <w:r>
+              <w:rPr>
+                <w:rtl w:val="0"/>
+              </w:rPr>
             </w:r>
           </w:p>
         </w:tc>

--- a/content/programme/DBpedia_Session_3.docx
+++ b/content/programme/DBpedia_Session_3.docx
@@ -210,12 +210,12 @@
                 <wp:inline distB="114300" distT="114300" distL="114300" distR="114300">
                   <wp:extent cx="1971675" cy="1968500"/>
                   <wp:effectExtent b="0" l="0" r="0" t="0"/>
-                  <wp:docPr id="2" name="image3.png"/>
+                  <wp:docPr id="2" name="image2.png"/>
                   <a:graphic>
                     <a:graphicData uri="http://schemas.openxmlformats.org/drawingml/2006/picture">
                       <pic:pic>
                         <pic:nvPicPr>
-                          <pic:cNvPr id="0" name="image3.png"/>
+                          <pic:cNvPr id="0" name="image2.png"/>
                           <pic:cNvPicPr preferRelativeResize="0"/>
                         </pic:nvPicPr>
                         <pic:blipFill>
@@ -547,12 +547,12 @@
                 <wp:inline distB="114300" distT="114300" distL="114300" distR="114300">
                   <wp:extent cx="1435100" cy="1435100"/>
                   <wp:effectExtent b="0" l="0" r="0" t="0"/>
-                  <wp:docPr id="4" name="image2.jpg"/>
+                  <wp:docPr id="4" name="image4.jpg"/>
                   <a:graphic>
                     <a:graphicData uri="http://schemas.openxmlformats.org/drawingml/2006/picture">
                       <pic:pic>
                         <pic:nvPicPr>
-                          <pic:cNvPr id="0" name="image2.jpg"/>
+                          <pic:cNvPr id="0" name="image4.jpg"/>
                           <pic:cNvPicPr preferRelativeResize="0"/>
                         </pic:nvPicPr>
                         <pic:blipFill>
@@ -717,12 +717,12 @@
                 <wp:inline distB="114300" distT="114300" distL="114300" distR="114300">
                   <wp:extent cx="1435100" cy="1435100"/>
                   <wp:effectExtent b="0" l="0" r="0" t="0"/>
-                  <wp:docPr id="3" name="image4.png"/>
+                  <wp:docPr id="3" name="image3.png"/>
                   <a:graphic>
                     <a:graphicData uri="http://schemas.openxmlformats.org/drawingml/2006/picture">
                       <pic:pic>
                         <pic:nvPicPr>
-                          <pic:cNvPr id="0" name="image4.png"/>
+                          <pic:cNvPr id="0" name="image3.png"/>
                           <pic:cNvPicPr preferRelativeResize="0"/>
                         </pic:nvPicPr>
                         <pic:blipFill>
